--- a/Отдельная папка/К10. Технология обработки данных (исправлено).docx
+++ b/Отдельная папка/К10. Технология обработки данных (исправлено).docx
@@ -81,233 +81,6 @@
     </w:p>
     <w:p>
       <w:pPr>
-        <w:spacing w:before="100" w:beforeAutospacing="1" w:after="100" w:afterAutospacing="1" w:line="240" w:lineRule="auto"/>
-        <w:rPr>
-          <w:rFonts w:ascii="Times New Roman" w:eastAsia="Times New Roman" w:hAnsi="Times New Roman" w:cs="Times New Roman"/>
-          <w:color w:val="222222"/>
-          <w:sz w:val="24"/>
-          <w:szCs w:val="24"/>
-          <w:lang w:eastAsia="ru-RU"/>
-        </w:rPr>
-      </w:pPr>
-      <w:r>
-        <w:rPr>
-          <w:rFonts w:ascii="Times New Roman" w:eastAsia="Times New Roman" w:hAnsi="Times New Roman" w:cs="Times New Roman"/>
-          <w:color w:val="222222"/>
-          <w:sz w:val="24"/>
-          <w:szCs w:val="24"/>
-          <w:lang w:eastAsia="ru-RU"/>
-        </w:rPr>
-        <w:t xml:space="preserve">Для обработки данных в </w:t>
-      </w:r>
-      <w:proofErr w:type="gramStart"/>
-      <w:r>
-        <w:rPr>
-          <w:rFonts w:ascii="Times New Roman" w:eastAsia="Times New Roman" w:hAnsi="Times New Roman" w:cs="Times New Roman"/>
-          <w:color w:val="222222"/>
-          <w:sz w:val="24"/>
-          <w:szCs w:val="24"/>
-          <w:lang w:eastAsia="ru-RU"/>
-        </w:rPr>
-        <w:t>фитнес-клубе</w:t>
-      </w:r>
-      <w:proofErr w:type="gramEnd"/>
-      <w:r>
-        <w:rPr>
-          <w:rFonts w:ascii="Times New Roman" w:eastAsia="Times New Roman" w:hAnsi="Times New Roman" w:cs="Times New Roman"/>
-          <w:color w:val="222222"/>
-          <w:sz w:val="24"/>
-          <w:szCs w:val="24"/>
-          <w:lang w:eastAsia="ru-RU"/>
-        </w:rPr>
-        <w:t xml:space="preserve"> </w:t>
-      </w:r>
-      <w:r>
-        <w:rPr>
-          <w:rFonts w:ascii="Times New Roman" w:eastAsia="Times New Roman" w:hAnsi="Times New Roman" w:cs="Times New Roman"/>
-          <w:color w:val="222222"/>
-          <w:sz w:val="24"/>
-          <w:szCs w:val="24"/>
-          <w:lang w:eastAsia="ru-RU"/>
-        </w:rPr>
-        <w:t>“</w:t>
-      </w:r>
-      <w:r>
-        <w:rPr>
-          <w:rFonts w:ascii="Times New Roman" w:eastAsia="Times New Roman" w:hAnsi="Times New Roman" w:cs="Times New Roman"/>
-          <w:color w:val="222222"/>
-          <w:sz w:val="24"/>
-          <w:szCs w:val="24"/>
-          <w:lang w:val="en-US" w:eastAsia="ru-RU"/>
-        </w:rPr>
-        <w:t>ATHLETICS</w:t>
-      </w:r>
-      <w:r>
-        <w:rPr>
-          <w:rFonts w:ascii="Times New Roman" w:eastAsia="Times New Roman" w:hAnsi="Times New Roman" w:cs="Times New Roman"/>
-          <w:color w:val="222222"/>
-          <w:sz w:val="24"/>
-          <w:szCs w:val="24"/>
-          <w:lang w:eastAsia="ru-RU"/>
-        </w:rPr>
-        <w:t xml:space="preserve">” </w:t>
-      </w:r>
-      <w:r>
-        <w:rPr>
-          <w:rFonts w:ascii="Times New Roman" w:eastAsia="Times New Roman" w:hAnsi="Times New Roman" w:cs="Times New Roman"/>
-          <w:color w:val="222222"/>
-          <w:sz w:val="24"/>
-          <w:szCs w:val="24"/>
-          <w:lang w:eastAsia="ru-RU"/>
-        </w:rPr>
-        <w:t>используется приложение, взаимодействующие с базой данных</w:t>
-      </w:r>
-      <w:r>
-        <w:rPr>
-          <w:rFonts w:ascii="Times New Roman" w:eastAsia="Times New Roman" w:hAnsi="Times New Roman" w:cs="Times New Roman"/>
-          <w:color w:val="222222"/>
-          <w:sz w:val="24"/>
-          <w:szCs w:val="24"/>
-          <w:lang w:eastAsia="ru-RU"/>
-        </w:rPr>
-        <w:t>, которая хранит информацию на сервере</w:t>
-      </w:r>
-      <w:r>
-        <w:rPr>
-          <w:rFonts w:ascii="Times New Roman" w:eastAsia="Times New Roman" w:hAnsi="Times New Roman" w:cs="Times New Roman"/>
-          <w:color w:val="222222"/>
-          <w:sz w:val="24"/>
-          <w:szCs w:val="24"/>
-          <w:lang w:eastAsia="ru-RU"/>
-        </w:rPr>
-        <w:t>.</w:t>
-      </w:r>
-    </w:p>
-    <w:p>
-      <w:pPr>
-        <w:spacing w:before="100" w:beforeAutospacing="1" w:after="100" w:afterAutospacing="1" w:line="240" w:lineRule="auto"/>
-        <w:rPr>
-          <w:rFonts w:ascii="Times New Roman" w:eastAsia="Times New Roman" w:hAnsi="Times New Roman" w:cs="Times New Roman"/>
-          <w:color w:val="222222"/>
-          <w:sz w:val="24"/>
-          <w:szCs w:val="24"/>
-          <w:lang w:eastAsia="ru-RU"/>
-        </w:rPr>
-      </w:pPr>
-      <w:r>
-        <w:rPr>
-          <w:rFonts w:ascii="Times New Roman" w:eastAsia="Times New Roman" w:hAnsi="Times New Roman" w:cs="Times New Roman"/>
-          <w:color w:val="222222"/>
-          <w:sz w:val="24"/>
-          <w:szCs w:val="24"/>
-          <w:lang w:eastAsia="ru-RU"/>
-        </w:rPr>
-        <w:t>База</w:t>
-      </w:r>
-      <w:r>
-        <w:rPr>
-          <w:rFonts w:ascii="Times New Roman" w:eastAsia="Times New Roman" w:hAnsi="Times New Roman" w:cs="Times New Roman"/>
-          <w:color w:val="222222"/>
-          <w:sz w:val="24"/>
-          <w:szCs w:val="24"/>
-          <w:lang w:eastAsia="ru-RU"/>
-        </w:rPr>
-        <w:t xml:space="preserve"> данных обеспечивае</w:t>
-      </w:r>
-      <w:r>
-        <w:rPr>
-          <w:rFonts w:ascii="Times New Roman" w:eastAsia="Times New Roman" w:hAnsi="Times New Roman" w:cs="Times New Roman"/>
-          <w:color w:val="222222"/>
-          <w:sz w:val="24"/>
-          <w:szCs w:val="24"/>
-          <w:lang w:eastAsia="ru-RU"/>
-        </w:rPr>
-        <w:t>т полномасштабную и качественную работу всего предприятия</w:t>
-      </w:r>
-      <w:r>
-        <w:rPr>
-          <w:rFonts w:ascii="Times New Roman" w:eastAsia="Times New Roman" w:hAnsi="Times New Roman" w:cs="Times New Roman"/>
-          <w:color w:val="222222"/>
-          <w:sz w:val="24"/>
-          <w:szCs w:val="24"/>
-          <w:lang w:eastAsia="ru-RU"/>
-        </w:rPr>
-        <w:t>, позволяя собирать</w:t>
-      </w:r>
-      <w:r>
-        <w:rPr>
-          <w:rFonts w:ascii="Times New Roman" w:eastAsia="Times New Roman" w:hAnsi="Times New Roman" w:cs="Times New Roman"/>
-          <w:color w:val="222222"/>
-          <w:sz w:val="24"/>
-          <w:szCs w:val="24"/>
-          <w:lang w:eastAsia="ru-RU"/>
-        </w:rPr>
-        <w:t>, систематизировать и представлять в нужном виде необходимую информацию.</w:t>
-      </w:r>
-    </w:p>
-    <w:p>
-      <w:pPr>
-        <w:rPr>
-          <w:rFonts w:ascii="Times New Roman" w:eastAsia="Times New Roman" w:hAnsi="Times New Roman" w:cs="Times New Roman"/>
-          <w:color w:val="222222"/>
-          <w:sz w:val="24"/>
-          <w:szCs w:val="24"/>
-          <w:lang w:eastAsia="ru-RU"/>
-        </w:rPr>
-      </w:pPr>
-      <w:r>
-        <w:rPr>
-          <w:rFonts w:ascii="Times New Roman" w:eastAsia="Times New Roman" w:hAnsi="Times New Roman" w:cs="Times New Roman"/>
-          <w:color w:val="222222"/>
-          <w:sz w:val="24"/>
-          <w:szCs w:val="24"/>
-          <w:lang w:eastAsia="ru-RU"/>
-        </w:rPr>
-        <w:t xml:space="preserve">Таким образом, в качестве обработки данных используется архитектура </w:t>
-      </w:r>
-      <w:r>
-        <w:rPr>
-          <w:rFonts w:ascii="Times New Roman" w:eastAsia="Times New Roman" w:hAnsi="Times New Roman" w:cs="Times New Roman"/>
-          <w:color w:val="222222"/>
-          <w:sz w:val="24"/>
-          <w:szCs w:val="24"/>
-          <w:lang w:eastAsia="ru-RU"/>
-        </w:rPr>
-        <w:t>“</w:t>
-      </w:r>
-      <w:r>
-        <w:rPr>
-          <w:rFonts w:ascii="Times New Roman" w:eastAsia="Times New Roman" w:hAnsi="Times New Roman" w:cs="Times New Roman"/>
-          <w:color w:val="222222"/>
-          <w:sz w:val="24"/>
-          <w:szCs w:val="24"/>
-          <w:lang w:eastAsia="ru-RU"/>
-        </w:rPr>
-        <w:t>клиент-сервер</w:t>
-      </w:r>
-      <w:r>
-        <w:rPr>
-          <w:rFonts w:ascii="Times New Roman" w:eastAsia="Times New Roman" w:hAnsi="Times New Roman" w:cs="Times New Roman"/>
-          <w:color w:val="222222"/>
-          <w:sz w:val="24"/>
-          <w:szCs w:val="24"/>
-          <w:lang w:eastAsia="ru-RU"/>
-        </w:rPr>
-        <w:t>”</w:t>
-      </w:r>
-      <w:r>
-        <w:rPr>
-          <w:rFonts w:ascii="Times New Roman" w:eastAsia="Times New Roman" w:hAnsi="Times New Roman" w:cs="Times New Roman"/>
-          <w:color w:val="222222"/>
-          <w:sz w:val="24"/>
-          <w:szCs w:val="24"/>
-          <w:lang w:eastAsia="ru-RU"/>
-        </w:rPr>
-        <w:t>.</w:t>
-      </w:r>
-    </w:p>
-    <w:p>
-      <w:pPr>
         <w:rPr>
           <w:rFonts w:ascii="Times New Roman" w:hAnsi="Times New Roman" w:cs="Times New Roman"/>
           <w:sz w:val="24"/>
@@ -321,7 +94,7 @@
           <w:sz w:val="24"/>
           <w:szCs w:val="24"/>
         </w:rPr>
-        <w:t xml:space="preserve">В </w:t>
+        <w:t xml:space="preserve">Для обработки данных на компьютерах в </w:t>
       </w:r>
       <w:proofErr w:type="gramStart"/>
       <w:r>
@@ -339,7 +112,373 @@
           <w:sz w:val="24"/>
           <w:szCs w:val="24"/>
         </w:rPr>
-        <w:t xml:space="preserve"> “</w:t>
+        <w:t xml:space="preserve"> установлено следующее программное обеспечение</w:t>
+      </w:r>
+      <w:r>
+        <w:rPr>
+          <w:rFonts w:ascii="Times New Roman" w:hAnsi="Times New Roman" w:cs="Times New Roman"/>
+          <w:sz w:val="24"/>
+          <w:szCs w:val="24"/>
+        </w:rPr>
+        <w:t>:</w:t>
+      </w:r>
+    </w:p>
+    <w:tbl>
+      <w:tblPr>
+        <w:tblStyle w:val="a8"/>
+        <w:tblW w:w="9606" w:type="dxa"/>
+        <w:tblLook w:val="04A0" w:firstRow="1" w:lastRow="0" w:firstColumn="1" w:lastColumn="0" w:noHBand="0" w:noVBand="1"/>
+      </w:tblPr>
+      <w:tblGrid>
+        <w:gridCol w:w="675"/>
+        <w:gridCol w:w="4678"/>
+        <w:gridCol w:w="4253"/>
+      </w:tblGrid>
+      <w:tr>
+        <w:tc>
+          <w:tcPr>
+            <w:tcW w:w="675" w:type="dxa"/>
+            <w:vAlign w:val="center"/>
+          </w:tcPr>
+          <w:p>
+            <w:pPr>
+              <w:jc w:val="center"/>
+              <w:rPr>
+                <w:rFonts w:ascii="Times New Roman" w:hAnsi="Times New Roman" w:cs="Times New Roman"/>
+                <w:i/>
+                <w:sz w:val="24"/>
+                <w:szCs w:val="24"/>
+              </w:rPr>
+            </w:pPr>
+            <w:r>
+              <w:rPr>
+                <w:rFonts w:ascii="Times New Roman" w:hAnsi="Times New Roman" w:cs="Times New Roman"/>
+                <w:i/>
+                <w:sz w:val="24"/>
+                <w:szCs w:val="24"/>
+              </w:rPr>
+              <w:t>№</w:t>
+            </w:r>
+          </w:p>
+        </w:tc>
+        <w:tc>
+          <w:tcPr>
+            <w:tcW w:w="4678" w:type="dxa"/>
+            <w:vAlign w:val="center"/>
+          </w:tcPr>
+          <w:p>
+            <w:pPr>
+              <w:jc w:val="center"/>
+              <w:rPr>
+                <w:rFonts w:ascii="Times New Roman" w:hAnsi="Times New Roman" w:cs="Times New Roman"/>
+                <w:i/>
+                <w:sz w:val="24"/>
+                <w:szCs w:val="24"/>
+              </w:rPr>
+            </w:pPr>
+            <w:r>
+              <w:rPr>
+                <w:rFonts w:ascii="Times New Roman" w:hAnsi="Times New Roman" w:cs="Times New Roman"/>
+                <w:i/>
+                <w:sz w:val="24"/>
+                <w:szCs w:val="24"/>
+              </w:rPr>
+              <w:t>Наименование продукта</w:t>
+            </w:r>
+          </w:p>
+        </w:tc>
+        <w:tc>
+          <w:tcPr>
+            <w:tcW w:w="4253" w:type="dxa"/>
+            <w:vAlign w:val="center"/>
+          </w:tcPr>
+          <w:p>
+            <w:pPr>
+              <w:jc w:val="center"/>
+              <w:rPr>
+                <w:rFonts w:ascii="Times New Roman" w:hAnsi="Times New Roman" w:cs="Times New Roman"/>
+                <w:i/>
+                <w:sz w:val="24"/>
+                <w:szCs w:val="24"/>
+              </w:rPr>
+            </w:pPr>
+            <w:r>
+              <w:rPr>
+                <w:rFonts w:ascii="Times New Roman" w:hAnsi="Times New Roman" w:cs="Times New Roman"/>
+                <w:i/>
+                <w:sz w:val="24"/>
+                <w:szCs w:val="24"/>
+              </w:rPr>
+              <w:t>Предназначение</w:t>
+            </w:r>
+          </w:p>
+        </w:tc>
+      </w:tr>
+      <w:tr>
+        <w:tc>
+          <w:tcPr>
+            <w:tcW w:w="675" w:type="dxa"/>
+            <w:vAlign w:val="center"/>
+          </w:tcPr>
+          <w:p>
+            <w:pPr>
+              <w:jc w:val="center"/>
+              <w:rPr>
+                <w:rFonts w:ascii="Times New Roman" w:hAnsi="Times New Roman" w:cs="Times New Roman"/>
+                <w:sz w:val="24"/>
+                <w:szCs w:val="24"/>
+              </w:rPr>
+            </w:pPr>
+            <w:r>
+              <w:rPr>
+                <w:rFonts w:ascii="Times New Roman" w:hAnsi="Times New Roman" w:cs="Times New Roman"/>
+                <w:sz w:val="24"/>
+                <w:szCs w:val="24"/>
+              </w:rPr>
+              <w:t>1</w:t>
+            </w:r>
+          </w:p>
+        </w:tc>
+        <w:tc>
+          <w:tcPr>
+            <w:tcW w:w="4678" w:type="dxa"/>
+            <w:vAlign w:val="center"/>
+          </w:tcPr>
+          <w:p>
+            <w:pPr>
+              <w:jc w:val="center"/>
+              <w:rPr>
+                <w:rFonts w:ascii="Times New Roman" w:hAnsi="Times New Roman" w:cs="Times New Roman"/>
+                <w:sz w:val="24"/>
+                <w:szCs w:val="24"/>
+                <w:lang w:val="en-US"/>
+              </w:rPr>
+            </w:pPr>
+            <w:r>
+              <w:rPr>
+                <w:rFonts w:ascii="Times New Roman" w:hAnsi="Times New Roman" w:cs="Times New Roman"/>
+                <w:sz w:val="24"/>
+                <w:szCs w:val="24"/>
+                <w:lang w:val="en-US"/>
+              </w:rPr>
+              <w:t>MS Word</w:t>
+            </w:r>
+          </w:p>
+        </w:tc>
+        <w:tc>
+          <w:tcPr>
+            <w:tcW w:w="4253" w:type="dxa"/>
+            <w:vAlign w:val="center"/>
+          </w:tcPr>
+          <w:p>
+            <w:pPr>
+              <w:jc w:val="center"/>
+              <w:rPr>
+                <w:rFonts w:ascii="Times New Roman" w:hAnsi="Times New Roman" w:cs="Times New Roman"/>
+                <w:sz w:val="24"/>
+                <w:szCs w:val="24"/>
+              </w:rPr>
+            </w:pPr>
+            <w:r>
+              <w:rPr>
+                <w:rFonts w:ascii="Times New Roman" w:hAnsi="Times New Roman" w:cs="Times New Roman"/>
+                <w:sz w:val="24"/>
+                <w:szCs w:val="24"/>
+              </w:rPr>
+              <w:t>Работа с текстовой информацией</w:t>
+            </w:r>
+          </w:p>
+        </w:tc>
+      </w:tr>
+      <w:tr>
+        <w:tc>
+          <w:tcPr>
+            <w:tcW w:w="675" w:type="dxa"/>
+            <w:vAlign w:val="center"/>
+          </w:tcPr>
+          <w:p>
+            <w:pPr>
+              <w:jc w:val="center"/>
+              <w:rPr>
+                <w:rFonts w:ascii="Times New Roman" w:hAnsi="Times New Roman" w:cs="Times New Roman"/>
+                <w:sz w:val="24"/>
+                <w:szCs w:val="24"/>
+              </w:rPr>
+            </w:pPr>
+            <w:r>
+              <w:rPr>
+                <w:rFonts w:ascii="Times New Roman" w:hAnsi="Times New Roman" w:cs="Times New Roman"/>
+                <w:sz w:val="24"/>
+                <w:szCs w:val="24"/>
+              </w:rPr>
+              <w:t>2</w:t>
+            </w:r>
+          </w:p>
+        </w:tc>
+        <w:tc>
+          <w:tcPr>
+            <w:tcW w:w="4678" w:type="dxa"/>
+            <w:vAlign w:val="center"/>
+          </w:tcPr>
+          <w:p>
+            <w:pPr>
+              <w:jc w:val="center"/>
+              <w:rPr>
+                <w:rFonts w:ascii="Times New Roman" w:hAnsi="Times New Roman" w:cs="Times New Roman"/>
+                <w:sz w:val="24"/>
+                <w:szCs w:val="24"/>
+                <w:lang w:val="en-US"/>
+              </w:rPr>
+            </w:pPr>
+            <w:r>
+              <w:rPr>
+                <w:rFonts w:ascii="Times New Roman" w:hAnsi="Times New Roman" w:cs="Times New Roman"/>
+                <w:sz w:val="24"/>
+                <w:szCs w:val="24"/>
+                <w:lang w:val="en-US"/>
+              </w:rPr>
+              <w:t>MS Excel</w:t>
+            </w:r>
+          </w:p>
+        </w:tc>
+        <w:tc>
+          <w:tcPr>
+            <w:tcW w:w="4253" w:type="dxa"/>
+            <w:vAlign w:val="center"/>
+          </w:tcPr>
+          <w:p>
+            <w:pPr>
+              <w:jc w:val="center"/>
+              <w:rPr>
+                <w:rFonts w:ascii="Times New Roman" w:hAnsi="Times New Roman" w:cs="Times New Roman"/>
+                <w:sz w:val="24"/>
+                <w:szCs w:val="24"/>
+              </w:rPr>
+            </w:pPr>
+            <w:r>
+              <w:rPr>
+                <w:rFonts w:ascii="Times New Roman" w:hAnsi="Times New Roman" w:cs="Times New Roman"/>
+                <w:sz w:val="24"/>
+                <w:szCs w:val="24"/>
+              </w:rPr>
+              <w:t>Работа с таблицами</w:t>
+            </w:r>
+          </w:p>
+        </w:tc>
+      </w:tr>
+      <w:tr>
+        <w:tc>
+          <w:tcPr>
+            <w:tcW w:w="675" w:type="dxa"/>
+            <w:vAlign w:val="center"/>
+          </w:tcPr>
+          <w:p>
+            <w:pPr>
+              <w:jc w:val="center"/>
+              <w:rPr>
+                <w:rFonts w:ascii="Times New Roman" w:hAnsi="Times New Roman" w:cs="Times New Roman"/>
+                <w:sz w:val="24"/>
+                <w:szCs w:val="24"/>
+                <w:lang w:val="en-US"/>
+              </w:rPr>
+            </w:pPr>
+            <w:r>
+              <w:rPr>
+                <w:rFonts w:ascii="Times New Roman" w:hAnsi="Times New Roman" w:cs="Times New Roman"/>
+                <w:sz w:val="24"/>
+                <w:szCs w:val="24"/>
+                <w:lang w:val="en-US"/>
+              </w:rPr>
+              <w:t>3</w:t>
+            </w:r>
+          </w:p>
+        </w:tc>
+        <w:tc>
+          <w:tcPr>
+            <w:tcW w:w="4678" w:type="dxa"/>
+            <w:vAlign w:val="center"/>
+          </w:tcPr>
+          <w:p>
+            <w:pPr>
+              <w:jc w:val="center"/>
+              <w:rPr>
+                <w:rFonts w:ascii="Times New Roman" w:hAnsi="Times New Roman" w:cs="Times New Roman"/>
+                <w:sz w:val="24"/>
+                <w:szCs w:val="24"/>
+                <w:lang w:val="en-US"/>
+              </w:rPr>
+            </w:pPr>
+            <w:r>
+              <w:rPr>
+                <w:rFonts w:ascii="Times New Roman" w:hAnsi="Times New Roman" w:cs="Times New Roman"/>
+                <w:sz w:val="24"/>
+                <w:szCs w:val="24"/>
+                <w:lang w:val="en-US"/>
+              </w:rPr>
+              <w:t>MS Access</w:t>
+            </w:r>
+          </w:p>
+        </w:tc>
+        <w:tc>
+          <w:tcPr>
+            <w:tcW w:w="4253" w:type="dxa"/>
+            <w:vAlign w:val="center"/>
+          </w:tcPr>
+          <w:p>
+            <w:pPr>
+              <w:jc w:val="center"/>
+              <w:rPr>
+                <w:rFonts w:ascii="Times New Roman" w:hAnsi="Times New Roman" w:cs="Times New Roman"/>
+                <w:sz w:val="24"/>
+                <w:szCs w:val="24"/>
+              </w:rPr>
+            </w:pPr>
+            <w:r>
+              <w:rPr>
+                <w:rFonts w:ascii="Times New Roman" w:hAnsi="Times New Roman" w:cs="Times New Roman"/>
+                <w:sz w:val="24"/>
+                <w:szCs w:val="24"/>
+              </w:rPr>
+              <w:t>Работа с базами данных</w:t>
+            </w:r>
+          </w:p>
+        </w:tc>
+      </w:tr>
+    </w:tbl>
+    <w:p>
+      <w:pPr>
+        <w:rPr>
+          <w:rFonts w:ascii="Times New Roman" w:hAnsi="Times New Roman" w:cs="Times New Roman"/>
+          <w:sz w:val="24"/>
+          <w:szCs w:val="24"/>
+        </w:rPr>
+      </w:pPr>
+    </w:p>
+    <w:p>
+      <w:pPr>
+        <w:rPr>
+          <w:rFonts w:ascii="Times New Roman" w:hAnsi="Times New Roman" w:cs="Times New Roman"/>
+          <w:sz w:val="24"/>
+          <w:szCs w:val="24"/>
+        </w:rPr>
+      </w:pPr>
+    </w:p>
+    <w:p>
+      <w:pPr>
+        <w:rPr>
+          <w:rFonts w:ascii="Times New Roman" w:hAnsi="Times New Roman" w:cs="Times New Roman"/>
+          <w:sz w:val="24"/>
+          <w:szCs w:val="24"/>
+          <w:lang w:val="en-US"/>
+        </w:rPr>
+      </w:pPr>
+      <w:r>
+        <w:rPr>
+          <w:rFonts w:ascii="Times New Roman" w:hAnsi="Times New Roman" w:cs="Times New Roman"/>
+          <w:sz w:val="24"/>
+          <w:szCs w:val="24"/>
+        </w:rPr>
+        <w:t>Вебсайты</w:t>
       </w:r>
       <w:r>
         <w:rPr>
@@ -348,7 +487,7 @@
           <w:szCs w:val="24"/>
           <w:lang w:val="en-US"/>
         </w:rPr>
-        <w:t>ATHLETICS</w:t>
+        <w:t xml:space="preserve"> </w:t>
       </w:r>
       <w:r>
         <w:rPr>
@@ -356,478 +495,361 @@
           <w:sz w:val="24"/>
           <w:szCs w:val="24"/>
         </w:rPr>
-        <w:t>” данную архитектуру образуют 4 компьютера и сервер, объединенные в сеть. Компьютеры называются клиентами, и обрабатывают прикладные программы, а сервер занимается обработкой БД</w:t>
+        <w:t>используемых продуктов</w:t>
       </w:r>
       <w:r>
         <w:rPr>
           <w:rFonts w:ascii="Times New Roman" w:hAnsi="Times New Roman" w:cs="Times New Roman"/>
           <w:sz w:val="24"/>
           <w:szCs w:val="24"/>
+          <w:lang w:val="en-US"/>
         </w:rPr>
-        <w:t>.</w:t>
+        <w:t>:</w:t>
       </w:r>
     </w:p>
+    <w:tbl>
+      <w:tblPr>
+        <w:tblStyle w:val="a8"/>
+        <w:tblW w:w="0" w:type="auto"/>
+        <w:tblLook w:val="04A0" w:firstRow="1" w:lastRow="0" w:firstColumn="1" w:lastColumn="0" w:noHBand="0" w:noVBand="1"/>
+      </w:tblPr>
+      <w:tblGrid>
+        <w:gridCol w:w="675"/>
+        <w:gridCol w:w="3686"/>
+        <w:gridCol w:w="5210"/>
+      </w:tblGrid>
+      <w:tr>
+        <w:tc>
+          <w:tcPr>
+            <w:tcW w:w="675" w:type="dxa"/>
+            <w:vAlign w:val="center"/>
+          </w:tcPr>
+          <w:p>
+            <w:pPr>
+              <w:jc w:val="center"/>
+              <w:rPr>
+                <w:rFonts w:ascii="Times New Roman" w:hAnsi="Times New Roman" w:cs="Times New Roman"/>
+                <w:i/>
+                <w:sz w:val="24"/>
+                <w:szCs w:val="24"/>
+              </w:rPr>
+            </w:pPr>
+            <w:r>
+              <w:rPr>
+                <w:rFonts w:ascii="Times New Roman" w:hAnsi="Times New Roman" w:cs="Times New Roman"/>
+                <w:i/>
+                <w:sz w:val="24"/>
+                <w:szCs w:val="24"/>
+              </w:rPr>
+              <w:t>№</w:t>
+            </w:r>
+          </w:p>
+        </w:tc>
+        <w:tc>
+          <w:tcPr>
+            <w:tcW w:w="3686" w:type="dxa"/>
+            <w:vAlign w:val="center"/>
+          </w:tcPr>
+          <w:p>
+            <w:pPr>
+              <w:jc w:val="center"/>
+              <w:rPr>
+                <w:rFonts w:ascii="Times New Roman" w:hAnsi="Times New Roman" w:cs="Times New Roman"/>
+                <w:i/>
+                <w:sz w:val="24"/>
+                <w:szCs w:val="24"/>
+              </w:rPr>
+            </w:pPr>
+            <w:r>
+              <w:rPr>
+                <w:rFonts w:ascii="Times New Roman" w:hAnsi="Times New Roman" w:cs="Times New Roman"/>
+                <w:i/>
+                <w:sz w:val="24"/>
+                <w:szCs w:val="24"/>
+              </w:rPr>
+              <w:t>Наименование продукта</w:t>
+            </w:r>
+          </w:p>
+        </w:tc>
+        <w:tc>
+          <w:tcPr>
+            <w:tcW w:w="5210" w:type="dxa"/>
+            <w:vAlign w:val="center"/>
+          </w:tcPr>
+          <w:p>
+            <w:pPr>
+              <w:jc w:val="center"/>
+              <w:rPr>
+                <w:rFonts w:ascii="Times New Roman" w:hAnsi="Times New Roman" w:cs="Times New Roman"/>
+                <w:i/>
+                <w:sz w:val="24"/>
+                <w:szCs w:val="24"/>
+              </w:rPr>
+            </w:pPr>
+            <w:r>
+              <w:rPr>
+                <w:rFonts w:ascii="Times New Roman" w:hAnsi="Times New Roman" w:cs="Times New Roman"/>
+                <w:i/>
+                <w:sz w:val="24"/>
+                <w:szCs w:val="24"/>
+              </w:rPr>
+              <w:t>Сайт</w:t>
+            </w:r>
+          </w:p>
+        </w:tc>
+      </w:tr>
+      <w:tr>
+        <w:tc>
+          <w:tcPr>
+            <w:tcW w:w="675" w:type="dxa"/>
+            <w:vAlign w:val="center"/>
+          </w:tcPr>
+          <w:p>
+            <w:pPr>
+              <w:jc w:val="center"/>
+              <w:rPr>
+                <w:rFonts w:ascii="Times New Roman" w:hAnsi="Times New Roman" w:cs="Times New Roman"/>
+                <w:sz w:val="24"/>
+                <w:szCs w:val="24"/>
+              </w:rPr>
+            </w:pPr>
+            <w:r>
+              <w:rPr>
+                <w:rFonts w:ascii="Times New Roman" w:hAnsi="Times New Roman" w:cs="Times New Roman"/>
+                <w:sz w:val="24"/>
+                <w:szCs w:val="24"/>
+              </w:rPr>
+              <w:t>1</w:t>
+            </w:r>
+          </w:p>
+        </w:tc>
+        <w:tc>
+          <w:tcPr>
+            <w:tcW w:w="3686" w:type="dxa"/>
+            <w:vAlign w:val="center"/>
+          </w:tcPr>
+          <w:p>
+            <w:pPr>
+              <w:jc w:val="center"/>
+              <w:rPr>
+                <w:rFonts w:ascii="Times New Roman" w:hAnsi="Times New Roman" w:cs="Times New Roman"/>
+                <w:sz w:val="24"/>
+                <w:szCs w:val="24"/>
+                <w:lang w:val="en-US"/>
+              </w:rPr>
+            </w:pPr>
+            <w:r>
+              <w:rPr>
+                <w:rFonts w:ascii="Times New Roman" w:hAnsi="Times New Roman" w:cs="Times New Roman"/>
+                <w:sz w:val="24"/>
+                <w:szCs w:val="24"/>
+                <w:lang w:val="en-US"/>
+              </w:rPr>
+              <w:t>MS Word</w:t>
+            </w:r>
+          </w:p>
+        </w:tc>
+        <w:tc>
+          <w:tcPr>
+            <w:tcW w:w="5210" w:type="dxa"/>
+            <w:vAlign w:val="center"/>
+          </w:tcPr>
+          <w:p>
+            <w:pPr>
+              <w:jc w:val="center"/>
+              <w:rPr>
+                <w:rFonts w:ascii="Times New Roman" w:hAnsi="Times New Roman" w:cs="Times New Roman"/>
+                <w:sz w:val="24"/>
+                <w:szCs w:val="24"/>
+                <w:lang w:val="en-US"/>
+              </w:rPr>
+            </w:pPr>
+            <w:hyperlink r:id="rId6" w:history="1">
+              <w:r>
+                <w:rPr>
+                  <w:rStyle w:val="a9"/>
+                  <w:rFonts w:ascii="Times New Roman" w:hAnsi="Times New Roman" w:cs="Times New Roman"/>
+                  <w:u w:val="none"/>
+                  <w:lang w:val="en-US"/>
+                </w:rPr>
+                <w:t>https://www.microsoft.com/microsoft-365/word</w:t>
+              </w:r>
+            </w:hyperlink>
+          </w:p>
+        </w:tc>
+      </w:tr>
+      <w:tr>
+        <w:tc>
+          <w:tcPr>
+            <w:tcW w:w="675" w:type="dxa"/>
+            <w:vAlign w:val="center"/>
+          </w:tcPr>
+          <w:p>
+            <w:pPr>
+              <w:jc w:val="center"/>
+              <w:rPr>
+                <w:rFonts w:ascii="Times New Roman" w:hAnsi="Times New Roman" w:cs="Times New Roman"/>
+                <w:sz w:val="24"/>
+                <w:szCs w:val="24"/>
+              </w:rPr>
+            </w:pPr>
+            <w:r>
+              <w:rPr>
+                <w:rFonts w:ascii="Times New Roman" w:hAnsi="Times New Roman" w:cs="Times New Roman"/>
+                <w:sz w:val="24"/>
+                <w:szCs w:val="24"/>
+              </w:rPr>
+              <w:t>2</w:t>
+            </w:r>
+          </w:p>
+        </w:tc>
+        <w:tc>
+          <w:tcPr>
+            <w:tcW w:w="3686" w:type="dxa"/>
+            <w:vAlign w:val="center"/>
+          </w:tcPr>
+          <w:p>
+            <w:pPr>
+              <w:jc w:val="center"/>
+              <w:rPr>
+                <w:rFonts w:ascii="Times New Roman" w:hAnsi="Times New Roman" w:cs="Times New Roman"/>
+                <w:sz w:val="24"/>
+                <w:szCs w:val="24"/>
+                <w:lang w:val="en-US"/>
+              </w:rPr>
+            </w:pPr>
+            <w:r>
+              <w:rPr>
+                <w:rFonts w:ascii="Times New Roman" w:hAnsi="Times New Roman" w:cs="Times New Roman"/>
+                <w:sz w:val="24"/>
+                <w:szCs w:val="24"/>
+                <w:lang w:val="en-US"/>
+              </w:rPr>
+              <w:t>MS Excel</w:t>
+            </w:r>
+          </w:p>
+        </w:tc>
+        <w:tc>
+          <w:tcPr>
+            <w:tcW w:w="5210" w:type="dxa"/>
+            <w:vAlign w:val="center"/>
+          </w:tcPr>
+          <w:p>
+            <w:pPr>
+              <w:jc w:val="center"/>
+              <w:rPr>
+                <w:rFonts w:ascii="Times New Roman" w:hAnsi="Times New Roman" w:cs="Times New Roman"/>
+                <w:sz w:val="24"/>
+                <w:szCs w:val="24"/>
+                <w:lang w:val="en-US"/>
+              </w:rPr>
+            </w:pPr>
+            <w:hyperlink r:id="rId7" w:history="1">
+              <w:r>
+                <w:rPr>
+                  <w:rStyle w:val="a9"/>
+                  <w:rFonts w:ascii="Times New Roman" w:hAnsi="Times New Roman" w:cs="Times New Roman"/>
+                  <w:u w:val="none"/>
+                  <w:lang w:val="en-US"/>
+                </w:rPr>
+                <w:t>https://www.microsoft.com/microsoft-365/excel</w:t>
+              </w:r>
+            </w:hyperlink>
+          </w:p>
+        </w:tc>
+      </w:tr>
+      <w:tr>
+        <w:tc>
+          <w:tcPr>
+            <w:tcW w:w="675" w:type="dxa"/>
+            <w:vAlign w:val="center"/>
+          </w:tcPr>
+          <w:p>
+            <w:pPr>
+              <w:jc w:val="center"/>
+              <w:rPr>
+                <w:rFonts w:ascii="Times New Roman" w:hAnsi="Times New Roman" w:cs="Times New Roman"/>
+                <w:sz w:val="24"/>
+                <w:szCs w:val="24"/>
+              </w:rPr>
+            </w:pPr>
+            <w:r>
+              <w:rPr>
+                <w:rFonts w:ascii="Times New Roman" w:hAnsi="Times New Roman" w:cs="Times New Roman"/>
+                <w:sz w:val="24"/>
+                <w:szCs w:val="24"/>
+              </w:rPr>
+              <w:t>3</w:t>
+            </w:r>
+          </w:p>
+        </w:tc>
+        <w:tc>
+          <w:tcPr>
+            <w:tcW w:w="3686" w:type="dxa"/>
+            <w:vAlign w:val="center"/>
+          </w:tcPr>
+          <w:p>
+            <w:pPr>
+              <w:jc w:val="center"/>
+              <w:rPr>
+                <w:rFonts w:ascii="Times New Roman" w:hAnsi="Times New Roman" w:cs="Times New Roman"/>
+                <w:sz w:val="24"/>
+                <w:szCs w:val="24"/>
+                <w:lang w:val="en-US"/>
+              </w:rPr>
+            </w:pPr>
+            <w:r>
+              <w:rPr>
+                <w:rFonts w:ascii="Times New Roman" w:hAnsi="Times New Roman" w:cs="Times New Roman"/>
+                <w:sz w:val="24"/>
+                <w:szCs w:val="24"/>
+                <w:lang w:val="en-US"/>
+              </w:rPr>
+              <w:t>MS Access</w:t>
+            </w:r>
+          </w:p>
+        </w:tc>
+        <w:tc>
+          <w:tcPr>
+            <w:tcW w:w="5210" w:type="dxa"/>
+            <w:vAlign w:val="center"/>
+          </w:tcPr>
+          <w:p>
+            <w:pPr>
+              <w:jc w:val="center"/>
+              <w:rPr>
+                <w:rFonts w:ascii="Times New Roman" w:hAnsi="Times New Roman" w:cs="Times New Roman"/>
+                <w:sz w:val="24"/>
+                <w:szCs w:val="24"/>
+                <w:lang w:val="en-US"/>
+              </w:rPr>
+            </w:pPr>
+            <w:hyperlink r:id="rId8" w:history="1">
+              <w:r>
+                <w:rPr>
+                  <w:rStyle w:val="a9"/>
+                  <w:rFonts w:ascii="Times New Roman" w:hAnsi="Times New Roman" w:cs="Times New Roman"/>
+                  <w:u w:val="none"/>
+                  <w:lang w:val="en-US"/>
+                </w:rPr>
+                <w:t>https://www.microsoft.com/microsoft-365/access</w:t>
+              </w:r>
+            </w:hyperlink>
+          </w:p>
+        </w:tc>
+      </w:tr>
+    </w:tbl>
     <w:p>
       <w:pPr>
         <w:rPr>
           <w:rFonts w:ascii="Times New Roman" w:hAnsi="Times New Roman" w:cs="Times New Roman"/>
           <w:sz w:val="24"/>
           <w:szCs w:val="24"/>
-        </w:rPr>
-      </w:pPr>
-      <w:r>
-        <w:rPr>
-          <w:rFonts w:ascii="Times New Roman" w:hAnsi="Times New Roman" w:cs="Times New Roman"/>
-          <w:sz w:val="24"/>
-          <w:szCs w:val="24"/>
-        </w:rPr>
-        <w:t xml:space="preserve">На сервере сети размещается БД и устанавливается серверная СУБД </w:t>
-      </w:r>
-      <w:proofErr w:type="gramStart"/>
-      <w:r>
-        <w:rPr>
-          <w:rFonts w:ascii="Times New Roman" w:hAnsi="Times New Roman" w:cs="Times New Roman"/>
-          <w:sz w:val="24"/>
-          <w:szCs w:val="24"/>
-        </w:rPr>
-        <w:t xml:space="preserve">( </w:t>
-      </w:r>
-      <w:proofErr w:type="gramEnd"/>
-      <w:r>
-        <w:rPr>
-          <w:rFonts w:ascii="Times New Roman" w:hAnsi="Times New Roman" w:cs="Times New Roman"/>
-          <w:sz w:val="24"/>
-          <w:szCs w:val="24"/>
-        </w:rPr>
-        <w:t>программный компонент, обеспечивающий хранение информации, ее обработку и представление ее пользователям в сетевом режиме.</w:t>
-      </w:r>
-    </w:p>
-    <w:p>
-      <w:pPr>
-        <w:rPr>
-          <w:rFonts w:ascii="Times New Roman" w:hAnsi="Times New Roman" w:cs="Times New Roman"/>
-          <w:sz w:val="24"/>
-          <w:szCs w:val="24"/>
-        </w:rPr>
-      </w:pPr>
-      <w:r>
-        <w:rPr>
-          <w:rFonts w:ascii="Times New Roman" w:hAnsi="Times New Roman" w:cs="Times New Roman"/>
-          <w:sz w:val="24"/>
-          <w:szCs w:val="24"/>
-        </w:rPr>
-        <w:t xml:space="preserve">На компьютере (клиенте) через приложение формируется запрос к БД. Серверная СУБД обеспечивает интерпретацию запроса, его выполнение, формирование результата запроса и пересылку его по сети обратно на компьютер (клиент). Клиентское приложение интерпретирует его необходимым образом и представляет пользователю. Клиентское приложение может также посылать запрос на обновление </w:t>
-      </w:r>
-      <w:proofErr w:type="gramStart"/>
-      <w:r>
-        <w:rPr>
-          <w:rFonts w:ascii="Times New Roman" w:hAnsi="Times New Roman" w:cs="Times New Roman"/>
-          <w:sz w:val="24"/>
-          <w:szCs w:val="24"/>
-        </w:rPr>
-        <w:t>БД</w:t>
-      </w:r>
-      <w:proofErr w:type="gramEnd"/>
-      <w:r>
-        <w:rPr>
-          <w:rFonts w:ascii="Times New Roman" w:hAnsi="Times New Roman" w:cs="Times New Roman"/>
-          <w:sz w:val="24"/>
-          <w:szCs w:val="24"/>
-        </w:rPr>
-        <w:t xml:space="preserve"> и серверная СУБД внесет необходимые изменения в БД.</w:t>
-      </w:r>
-    </w:p>
-    <w:p>
-      <w:pPr>
-        <w:jc w:val="center"/>
-        <w:rPr>
-          <w:noProof/>
-          <w:lang w:val="en-US" w:eastAsia="ru-RU"/>
-        </w:rPr>
-      </w:pPr>
-      <w:r>
-        <w:rPr>
-          <w:noProof/>
-          <w:lang w:eastAsia="ru-RU"/>
-        </w:rPr>
-        <mc:AlternateContent>
-          <mc:Choice Requires="wps">
-            <w:drawing>
-              <wp:anchor distT="0" distB="0" distL="114300" distR="114300" simplePos="0" relativeHeight="251661312" behindDoc="0" locked="0" layoutInCell="1" allowOverlap="1" wp14:anchorId="321BF367" wp14:editId="75557B0D">
-                <wp:simplePos x="0" y="0"/>
-                <wp:positionH relativeFrom="column">
-                  <wp:posOffset>3742031</wp:posOffset>
-                </wp:positionH>
-                <wp:positionV relativeFrom="paragraph">
-                  <wp:posOffset>749996</wp:posOffset>
-                </wp:positionV>
-                <wp:extent cx="0" cy="664209"/>
-                <wp:effectExtent l="76200" t="38100" r="57150" b="22225"/>
-                <wp:wrapNone/>
-                <wp:docPr id="3" name="Прямая со стрелкой 3"/>
-                <wp:cNvGraphicFramePr/>
-                <a:graphic xmlns:a="http://schemas.openxmlformats.org/drawingml/2006/main">
-                  <a:graphicData uri="http://schemas.microsoft.com/office/word/2010/wordprocessingShape">
-                    <wps:wsp>
-                      <wps:cNvCnPr/>
-                      <wps:spPr>
-                        <a:xfrm flipV="1">
-                          <a:off x="0" y="0"/>
-                          <a:ext cx="0" cy="664209"/>
-                        </a:xfrm>
-                        <a:prstGeom prst="straightConnector1">
-                          <a:avLst/>
-                        </a:prstGeom>
-                        <a:ln w="12700">
-                          <a:solidFill>
-                            <a:schemeClr val="tx1"/>
-                          </a:solidFill>
-                          <a:headEnd type="none" w="med" len="med"/>
-                          <a:tailEnd type="triangle" w="med" len="med"/>
-                        </a:ln>
-                      </wps:spPr>
-                      <wps:style>
-                        <a:lnRef idx="1">
-                          <a:schemeClr val="accent1"/>
-                        </a:lnRef>
-                        <a:fillRef idx="0">
-                          <a:schemeClr val="accent1"/>
-                        </a:fillRef>
-                        <a:effectRef idx="0">
-                          <a:schemeClr val="accent1"/>
-                        </a:effectRef>
-                        <a:fontRef idx="minor">
-                          <a:schemeClr val="tx1"/>
-                        </a:fontRef>
-                      </wps:style>
-                      <wps:bodyPr/>
-                    </wps:wsp>
-                  </a:graphicData>
-                </a:graphic>
-                <wp14:sizeRelH relativeFrom="margin">
-                  <wp14:pctWidth>0</wp14:pctWidth>
-                </wp14:sizeRelH>
-                <wp14:sizeRelV relativeFrom="margin">
-                  <wp14:pctHeight>0</wp14:pctHeight>
-                </wp14:sizeRelV>
-              </wp:anchor>
-            </w:drawing>
-          </mc:Choice>
-          <mc:Fallback>
-            <w:pict>
-              <v:shapetype id="_x0000_t32" coordsize="21600,21600" o:spt="32" o:oned="t" path="m,l21600,21600e" filled="f">
-                <v:path arrowok="t" fillok="f" o:connecttype="none"/>
-                <o:lock v:ext="edit" shapetype="t"/>
-              </v:shapetype>
-              <v:shape id="Прямая со стрелкой 3" o:spid="_x0000_s1026" type="#_x0000_t32" style="position:absolute;margin-left:294.65pt;margin-top:59.05pt;width:0;height:52.3pt;flip:y;z-index:251661312;visibility:visible;mso-wrap-style:square;mso-width-percent:0;mso-height-percent:0;mso-wrap-distance-left:9pt;mso-wrap-distance-top:0;mso-wrap-distance-right:9pt;mso-wrap-distance-bottom:0;mso-position-horizontal:absolute;mso-position-horizontal-relative:text;mso-position-vertical:absolute;mso-position-vertical-relative:text;mso-width-percent:0;mso-height-percent:0;mso-width-relative:margin;mso-height-relative:margin" o:gfxdata="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" strokecolor="black [3213]" strokeweight="1pt">
-                <v:stroke endarrow="block"/>
-              </v:shape>
-            </w:pict>
-          </mc:Fallback>
-        </mc:AlternateContent>
-      </w:r>
-      <w:r>
-        <w:rPr>
-          <w:noProof/>
-          <w:lang w:eastAsia="ru-RU"/>
-        </w:rPr>
-        <mc:AlternateContent>
-          <mc:Choice Requires="wps">
-            <w:drawing>
-              <wp:anchor distT="0" distB="0" distL="114300" distR="114300" simplePos="0" relativeHeight="251659264" behindDoc="0" locked="0" layoutInCell="1" allowOverlap="1" wp14:anchorId="76093DC1" wp14:editId="5B930461">
-                <wp:simplePos x="0" y="0"/>
-                <wp:positionH relativeFrom="column">
-                  <wp:posOffset>3405601</wp:posOffset>
-                </wp:positionH>
-                <wp:positionV relativeFrom="paragraph">
-                  <wp:posOffset>749995</wp:posOffset>
-                </wp:positionV>
-                <wp:extent cx="0" cy="664234"/>
-                <wp:effectExtent l="76200" t="0" r="95250" b="59690"/>
-                <wp:wrapNone/>
-                <wp:docPr id="2" name="Прямая со стрелкой 2"/>
-                <wp:cNvGraphicFramePr/>
-                <a:graphic xmlns:a="http://schemas.openxmlformats.org/drawingml/2006/main">
-                  <a:graphicData uri="http://schemas.microsoft.com/office/word/2010/wordprocessingShape">
-                    <wps:wsp>
-                      <wps:cNvCnPr/>
-                      <wps:spPr>
-                        <a:xfrm>
-                          <a:off x="0" y="0"/>
-                          <a:ext cx="0" cy="664234"/>
-                        </a:xfrm>
-                        <a:prstGeom prst="straightConnector1">
-                          <a:avLst/>
-                        </a:prstGeom>
-                        <a:ln w="12700">
-                          <a:solidFill>
-                            <a:schemeClr val="tx1"/>
-                          </a:solidFill>
-                          <a:headEnd type="none" w="med" len="med"/>
-                          <a:tailEnd type="triangle" w="med" len="med"/>
-                        </a:ln>
-                      </wps:spPr>
-                      <wps:style>
-                        <a:lnRef idx="1">
-                          <a:schemeClr val="accent1"/>
-                        </a:lnRef>
-                        <a:fillRef idx="0">
-                          <a:schemeClr val="accent1"/>
-                        </a:fillRef>
-                        <a:effectRef idx="0">
-                          <a:schemeClr val="accent1"/>
-                        </a:effectRef>
-                        <a:fontRef idx="minor">
-                          <a:schemeClr val="tx1"/>
-                        </a:fontRef>
-                      </wps:style>
-                      <wps:bodyPr/>
-                    </wps:wsp>
-                  </a:graphicData>
-                </a:graphic>
-              </wp:anchor>
-            </w:drawing>
-          </mc:Choice>
-          <mc:Fallback>
-            <w:pict>
-              <v:shape id="Прямая со стрелкой 2" o:spid="_x0000_s1026" type="#_x0000_t32" style="position:absolute;margin-left:268.15pt;margin-top:59.05pt;width:0;height:52.3pt;z-index:251659264;visibility:visible;mso-wrap-style:square;mso-wrap-distance-left:9pt;mso-wrap-distance-top:0;mso-wrap-distance-right:9pt;mso-wrap-distance-bottom:0;mso-position-horizontal:absolute;mso-position-horizontal-relative:text;mso-position-vertical:absolute;mso-position-vertical-relative:text" o:gfxdata="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" strokecolor="black [3213]" strokeweight="1pt">
-                <v:stroke endarrow="block"/>
-              </v:shape>
-            </w:pict>
-          </mc:Fallback>
-        </mc:AlternateContent>
-      </w:r>
-      <w:r>
-        <w:rPr>
-          <w:noProof/>
-          <w:lang w:eastAsia="ru-RU"/>
-        </w:rPr>
-        <w:pict>
-          <v:shapetype id="_x0000_t75" coordsize="21600,21600" o:spt="75" o:preferrelative="t" path="m@4@5l@4@11@9@11@9@5xe" filled="f" stroked="f">
-            <v:stroke joinstyle="miter"/>
-            <v:formulas>
-              <v:f eqn="if lineDrawn pixelLineWidth 0"/>
-              <v:f eqn="sum @0 1 0"/>
-              <v:f eqn="sum 0 0 @1"/>
-              <v:f eqn="prod @2 1 2"/>
-              <v:f eqn="prod @3 21600 pixelWidth"/>
-              <v:f eqn="prod @3 21600 pixelHeight"/>
-              <v:f eqn="sum @0 0 1"/>
-              <v:f eqn="prod @6 1 2"/>
-              <v:f eqn="prod @7 21600 pixelWidth"/>
-              <v:f eqn="sum @8 21600 0"/>
-              <v:f eqn="prod @7 21600 pixelHeight"/>
-              <v:f eqn="sum @10 21600 0"/>
-            </v:formulas>
-            <v:path o:extrusionok="f" gradientshapeok="t" o:connecttype="rect"/>
-            <o:lock v:ext="edit" aspectratio="t"/>
-          </v:shapetype>
-          <v:shape id="_x0000_i1025" type="#_x0000_t75" style="width:199.7pt;height:70.65pt">
-            <v:imagedata r:id="rId6" o:title="1"/>
-          </v:shape>
-        </w:pict>
-      </w:r>
-    </w:p>
-    <w:p>
-      <w:pPr>
-        <w:jc w:val="center"/>
-        <w:rPr>
-          <w:noProof/>
-          <w:lang w:val="en-US" w:eastAsia="ru-RU"/>
-        </w:rPr>
-      </w:pPr>
-      <w:r>
-        <w:rPr>
-          <w:noProof/>
-          <w:lang w:val="en-US" w:eastAsia="ru-RU"/>
-        </w:rPr>
-        <w:pict>
-          <v:shape id="_x0000_i1026" type="#_x0000_t75" style="width:199.7pt;height:88.3pt">
-            <v:imagedata r:id="rId7" o:title="2"/>
-          </v:shape>
-        </w:pict>
-      </w:r>
-    </w:p>
-    <w:p>
-      <w:pPr>
-        <w:jc w:val="center"/>
-        <w:rPr>
-          <w:rFonts w:ascii="Times New Roman" w:hAnsi="Times New Roman" w:cs="Times New Roman"/>
-          <w:i/>
-          <w:szCs w:val="24"/>
-        </w:rPr>
-      </w:pPr>
-      <w:r>
-        <w:rPr>
-          <w:rFonts w:ascii="Times New Roman" w:hAnsi="Times New Roman" w:cs="Times New Roman"/>
-          <w:i/>
-          <w:szCs w:val="24"/>
-        </w:rPr>
-        <w:t xml:space="preserve">Рисунок 1. Схема обработки данных в </w:t>
-      </w:r>
-      <w:proofErr w:type="gramStart"/>
-      <w:r>
-        <w:rPr>
-          <w:rFonts w:ascii="Times New Roman" w:hAnsi="Times New Roman" w:cs="Times New Roman"/>
-          <w:i/>
-          <w:szCs w:val="24"/>
-        </w:rPr>
-        <w:t>фитнес-клубе</w:t>
-      </w:r>
-      <w:proofErr w:type="gramEnd"/>
-      <w:r>
-        <w:rPr>
-          <w:rFonts w:ascii="Times New Roman" w:hAnsi="Times New Roman" w:cs="Times New Roman"/>
-          <w:i/>
-          <w:szCs w:val="24"/>
-        </w:rPr>
-        <w:t xml:space="preserve"> “</w:t>
-      </w:r>
-      <w:r>
-        <w:rPr>
-          <w:rFonts w:ascii="Times New Roman" w:hAnsi="Times New Roman" w:cs="Times New Roman"/>
-          <w:i/>
-          <w:szCs w:val="24"/>
           <w:lang w:val="en-US"/>
         </w:rPr>
-        <w:t>ATHLETICS</w:t>
-      </w:r>
-      <w:r>
-        <w:rPr>
-          <w:rFonts w:ascii="Times New Roman" w:hAnsi="Times New Roman" w:cs="Times New Roman"/>
-          <w:i/>
-          <w:szCs w:val="24"/>
-        </w:rPr>
-        <w:t>”</w:t>
-      </w:r>
-    </w:p>
-    <w:p>
-      <w:pPr>
-        <w:jc w:val="center"/>
-        <w:rPr>
-          <w:rFonts w:ascii="Times New Roman" w:hAnsi="Times New Roman" w:cs="Times New Roman"/>
-          <w:b/>
-          <w:sz w:val="24"/>
-          <w:szCs w:val="24"/>
-        </w:rPr>
-      </w:pPr>
-      <w:r>
-        <w:rPr>
-          <w:rFonts w:ascii="Times New Roman" w:hAnsi="Times New Roman" w:cs="Times New Roman"/>
-          <w:b/>
-          <w:sz w:val="24"/>
-          <w:szCs w:val="24"/>
-        </w:rPr>
-        <w:t>Причина выбора архитектуры клиент/сервер в качестве обработки данных</w:t>
-      </w:r>
-    </w:p>
-    <w:p>
-      <w:pPr>
-        <w:pStyle w:val="a7"/>
-        <w:numPr>
-          <w:ilvl w:val="0"/>
-          <w:numId w:val="4"/>
-        </w:numPr>
-        <w:rPr>
-          <w:rFonts w:ascii="Times New Roman" w:hAnsi="Times New Roman" w:cs="Times New Roman"/>
-          <w:sz w:val="24"/>
-          <w:szCs w:val="24"/>
-        </w:rPr>
-      </w:pPr>
-      <w:r>
-        <w:rPr>
-          <w:rFonts w:ascii="Times New Roman" w:hAnsi="Times New Roman" w:cs="Times New Roman"/>
-          <w:sz w:val="24"/>
-          <w:szCs w:val="24"/>
-        </w:rPr>
-        <w:t xml:space="preserve">При </w:t>
-      </w:r>
-      <w:r>
-        <w:rPr>
-          <w:rFonts w:ascii="Times New Roman" w:hAnsi="Times New Roman" w:cs="Times New Roman"/>
-          <w:sz w:val="24"/>
-          <w:szCs w:val="24"/>
-        </w:rPr>
-        <w:t xml:space="preserve">обработке данных по архитектуре клиент/сервер уменьшается сетевой трафик, так как через сеть передаются только результаты запросов. </w:t>
-      </w:r>
-    </w:p>
-    <w:p>
-      <w:pPr>
-        <w:pStyle w:val="a7"/>
-        <w:numPr>
-          <w:ilvl w:val="0"/>
-          <w:numId w:val="4"/>
-        </w:numPr>
-        <w:rPr>
-          <w:rFonts w:ascii="Times New Roman" w:hAnsi="Times New Roman" w:cs="Times New Roman"/>
-          <w:sz w:val="24"/>
-          <w:szCs w:val="24"/>
-        </w:rPr>
-      </w:pPr>
-      <w:r>
-        <w:rPr>
-          <w:rFonts w:ascii="Times New Roman" w:hAnsi="Times New Roman" w:cs="Times New Roman"/>
-          <w:sz w:val="24"/>
-          <w:szCs w:val="24"/>
-        </w:rPr>
-        <w:t>Груз файловых операций ложится на сервер, который мощнее компьютеров (клиентов) и поэтому способен быстрее обслуживать запросы. В связи с этим уменьшается потребность клиентских приложений в оперативной памяти.</w:t>
-      </w:r>
-    </w:p>
-    <w:p>
-      <w:pPr>
-        <w:pStyle w:val="a7"/>
-        <w:numPr>
-          <w:ilvl w:val="0"/>
-          <w:numId w:val="4"/>
-        </w:numPr>
-        <w:rPr>
-          <w:rFonts w:ascii="Times New Roman" w:hAnsi="Times New Roman" w:cs="Times New Roman"/>
-          <w:sz w:val="24"/>
-          <w:szCs w:val="24"/>
-        </w:rPr>
-      </w:pPr>
-      <w:r>
-        <w:rPr>
-          <w:rFonts w:ascii="Times New Roman" w:hAnsi="Times New Roman" w:cs="Times New Roman"/>
-          <w:sz w:val="24"/>
-          <w:szCs w:val="24"/>
-        </w:rPr>
-        <w:t>Поскольку данные хранятся на сервере, то на компьютерах (клиентах) освобождается значительный объем дискового пространства.</w:t>
-      </w:r>
+      </w:pPr>
       <w:bookmarkStart w:id="0" w:name="_GoBack"/>
       <w:bookmarkEnd w:id="0"/>
-    </w:p>
-    <w:p>
-      <w:pPr>
-        <w:pStyle w:val="a7"/>
-        <w:numPr>
-          <w:ilvl w:val="0"/>
-          <w:numId w:val="4"/>
-        </w:numPr>
-        <w:rPr>
-          <w:rFonts w:ascii="Times New Roman" w:hAnsi="Times New Roman" w:cs="Times New Roman"/>
-          <w:sz w:val="24"/>
-          <w:szCs w:val="24"/>
-        </w:rPr>
-      </w:pPr>
-      <w:r>
-        <w:rPr>
-          <w:rFonts w:ascii="Times New Roman" w:hAnsi="Times New Roman" w:cs="Times New Roman"/>
-          <w:sz w:val="24"/>
-          <w:szCs w:val="24"/>
-        </w:rPr>
-        <w:lastRenderedPageBreak/>
-        <w:t>Повышается уровень непротиворечивости данных и существенно повышается степень безопасности БД, так как правила целостности данных определяются в серверной СУБД и являются едиными для всех приложений, использующих эту БД.</w:t>
-      </w:r>
-    </w:p>
-    <w:p>
-      <w:pPr>
-        <w:rPr>
-          <w:rFonts w:ascii="Times New Roman" w:hAnsi="Times New Roman" w:cs="Times New Roman"/>
-          <w:sz w:val="24"/>
-          <w:szCs w:val="24"/>
-        </w:rPr>
-      </w:pPr>
     </w:p>
     <w:sectPr>
       <w:pgSz w:w="11906" w:h="16838"/>
@@ -1707,6 +1729,36 @@
       <w:contextualSpacing/>
     </w:pPr>
   </w:style>
+  <w:style w:type="table" w:styleId="a8">
+    <w:name w:val="Table Grid"/>
+    <w:basedOn w:val="a1"/>
+    <w:uiPriority w:val="59"/>
+    <w:rsid w:val="00B104C1"/>
+    <w:pPr>
+      <w:spacing w:after="0" w:line="240" w:lineRule="auto"/>
+    </w:pPr>
+    <w:tblPr>
+      <w:tblBorders>
+        <w:top w:val="single" w:sz="4" w:space="0" w:color="auto"/>
+        <w:left w:val="single" w:sz="4" w:space="0" w:color="auto"/>
+        <w:bottom w:val="single" w:sz="4" w:space="0" w:color="auto"/>
+        <w:right w:val="single" w:sz="4" w:space="0" w:color="auto"/>
+        <w:insideH w:val="single" w:sz="4" w:space="0" w:color="auto"/>
+        <w:insideV w:val="single" w:sz="4" w:space="0" w:color="auto"/>
+      </w:tblBorders>
+    </w:tblPr>
+  </w:style>
+  <w:style w:type="character" w:styleId="a9">
+    <w:name w:val="Hyperlink"/>
+    <w:basedOn w:val="a0"/>
+    <w:uiPriority w:val="99"/>
+    <w:unhideWhenUsed/>
+    <w:rsid w:val="00B104C1"/>
+    <w:rPr>
+      <w:color w:val="0000FF"/>
+      <w:u w:val="single"/>
+    </w:rPr>
+  </w:style>
 </w:styles>
 </file>
 
@@ -2000,6 +2052,36 @@
       <w:ind w:left="720"/>
       <w:contextualSpacing/>
     </w:pPr>
+  </w:style>
+  <w:style w:type="table" w:styleId="a8">
+    <w:name w:val="Table Grid"/>
+    <w:basedOn w:val="a1"/>
+    <w:uiPriority w:val="59"/>
+    <w:rsid w:val="00B104C1"/>
+    <w:pPr>
+      <w:spacing w:after="0" w:line="240" w:lineRule="auto"/>
+    </w:pPr>
+    <w:tblPr>
+      <w:tblBorders>
+        <w:top w:val="single" w:sz="4" w:space="0" w:color="auto"/>
+        <w:left w:val="single" w:sz="4" w:space="0" w:color="auto"/>
+        <w:bottom w:val="single" w:sz="4" w:space="0" w:color="auto"/>
+        <w:right w:val="single" w:sz="4" w:space="0" w:color="auto"/>
+        <w:insideH w:val="single" w:sz="4" w:space="0" w:color="auto"/>
+        <w:insideV w:val="single" w:sz="4" w:space="0" w:color="auto"/>
+      </w:tblBorders>
+    </w:tblPr>
+  </w:style>
+  <w:style w:type="character" w:styleId="a9">
+    <w:name w:val="Hyperlink"/>
+    <w:basedOn w:val="a0"/>
+    <w:uiPriority w:val="99"/>
+    <w:unhideWhenUsed/>
+    <w:rsid w:val="00B104C1"/>
+    <w:rPr>
+      <w:color w:val="0000FF"/>
+      <w:u w:val="single"/>
+    </w:rPr>
   </w:style>
 </w:styles>
 </file>
